--- a/tests/org.obeonetwork.m2doc.html.tests/resources/m2DocHtmlServices/bug491/bug491-template.docx
+++ b/tests/org.obeonetwork.m2doc.html.tests/resources/m2DocHtmlServices/bug491/bug491-template.docx
@@ -237,7 +237,7 @@
         <w:instrText>m:</w:instrText>
       </w:r>
       <w:r>
-        <w:instrText xml:space="preserve"> ('&lt;html&gt;&lt;head&gt;&lt;title&gt;Sample HTML for test purpose&lt;/title&gt;&lt;/head&gt;&lt;body&gt;</w:instrText>
+        <w:instrText xml:space="preserve"><![CDATA[ ('<html><head><title>Sample HTML for test purpose</title></head><body>]]></w:instrText>
       </w:r>
       <w:r>
         <w:instrText>&lt;center&gt;&lt;img src="Mona_Lisa.jpg"/&gt;&lt;/center&gt;</w:instrText>

--- a/tests/org.obeonetwork.m2doc.html.tests/resources/m2DocHtmlServices/bug491/bug491-template.docx
+++ b/tests/org.obeonetwork.m2doc.html.tests/resources/m2DocHtmlServices/bug491/bug491-template.docx
@@ -22,136 +22,94 @@
         </w:rPr>
       </w:pPr>
       <w:r>
-        <w:fldChar w:fldCharType="begin"/>
-      </w:r>
-      <w:r>
-        <w:instrText xml:space="preserve"> </w:instrText>
-      </w:r>
-      <w:r>
-        <w:instrText>m:for title</w:instrText>
-      </w:r>
-      <w:r>
-        <w:instrText>1</w:instrText>
-      </w:r>
-      <w:r>
-        <w:instrText xml:space="preserve"> | Sequence{'title 1', 'title 2', 'title 3', 'title 4'}</w:instrText>
-      </w:r>
-      <w:r>
-        <w:instrText xml:space="preserve"> </w:instrText>
-      </w:r>
-      <w:r>
-        <w:fldChar w:fldCharType="end"/>
-      </w:r>
-      <w:r>
-        <w:rPr>
-          <w:lang w:val="en-GB"/>
-        </w:rPr>
-        <w:fldChar w:fldCharType="begin"/>
-      </w:r>
-      <w:r>
-        <w:rPr>
-          <w:lang w:val="en-GB"/>
-        </w:rPr>
-        <w:instrText xml:space="preserve"> </w:instrText>
-      </w:r>
-      <w:r>
-        <w:instrText>m:for title</w:instrText>
-      </w:r>
-      <w:r>
-        <w:instrText>2</w:instrText>
-      </w:r>
-      <w:r>
-        <w:instrText xml:space="preserve"> | Sequence{'title 1', 'title 2', 'title 3', 'title 4'}</w:instrText>
-      </w:r>
-      <w:r>
-        <w:rPr>
-          <w:lang w:val="en-GB"/>
-        </w:rPr>
-        <w:instrText xml:space="preserve"> </w:instrText>
-      </w:r>
-      <w:r>
-        <w:rPr>
-          <w:lang w:val="en-GB"/>
-        </w:rPr>
-        <w:fldChar w:fldCharType="end"/>
-      </w:r>
-      <w:r>
-        <w:rPr>
-          <w:lang w:val="en-GB"/>
-        </w:rPr>
-        <w:fldChar w:fldCharType="begin"/>
-      </w:r>
-      <w:r>
-        <w:rPr>
-          <w:lang w:val="en-GB"/>
-        </w:rPr>
-        <w:instrText xml:space="preserve"> m:if </w:instrText>
-      </w:r>
-      <w:r>
-        <w:rPr>
-          <w:lang w:val="en-GB"/>
-        </w:rPr>
-        <w:instrText>title1.size() &lt;&gt; 0</w:instrText>
-      </w:r>
-      <w:r>
-        <w:rPr>
-          <w:lang w:val="en-GB"/>
-        </w:rPr>
-        <w:instrText xml:space="preserve"> </w:instrText>
-      </w:r>
-      <w:r>
-        <w:rPr>
-          <w:lang w:val="en-GB"/>
-        </w:rPr>
-        <w:fldChar w:fldCharType="end"/>
-      </w:r>
-      <w:r>
-        <w:rPr>
-          <w:lang w:val="en-GB"/>
-        </w:rPr>
-        <w:fldChar w:fldCharType="begin"/>
-      </w:r>
-      <w:r>
-        <w:rPr>
-          <w:lang w:val="en-GB"/>
-        </w:rPr>
-        <w:instrText>m:if</w:instrText>
-      </w:r>
-      <w:r>
-        <w:rPr>
-          <w:lang w:val="en-GB"/>
-        </w:rPr>
-        <w:instrText xml:space="preserve"> </w:instrText>
-      </w:r>
-      <w:r>
-        <w:rPr>
-          <w:lang w:val="en-GB"/>
-        </w:rPr>
-        <w:instrText xml:space="preserve">title1.size() </w:instrText>
-      </w:r>
-      <w:r>
-        <w:rPr>
-          <w:lang w:val="en-GB"/>
-        </w:rPr>
-        <w:instrText>=</w:instrText>
-      </w:r>
-      <w:r>
-        <w:rPr>
-          <w:lang w:val="en-GB"/>
-        </w:rPr>
-        <w:instrText xml:space="preserve"> 0</w:instrText>
-      </w:r>
-      <w:r>
-        <w:rPr>
-          <w:lang w:val="en-GB"/>
-        </w:rPr>
-        <w:instrText xml:space="preserve"> </w:instrText>
-      </w:r>
-      <w:r>
-        <w:rPr>
-          <w:lang w:val="en-GB"/>
-        </w:rPr>
-        <w:fldChar w:fldCharType="end"/>
+        <w:t>{</w:t>
+      </w:r>
+      <w:r>
+        <w:t>m:for title</w:t>
+      </w:r>
+      <w:r>
+        <w:t>1</w:t>
+      </w:r>
+      <w:r>
+        <w:t xml:space="preserve"> | Sequence{'title 1', 'title 2', 'title 3', 'title 4'}</w:t>
+      </w:r>
+      <w:r>
+        <w:t xml:space="preserve">}</w:t>
+      </w:r>
+      <w:r>
+        <w:rPr>
+          <w:lang w:val="en-GB"/>
+        </w:rPr>
+        <w:t>{</w:t>
+      </w:r>
+      <w:r>
+        <w:t>m:for title</w:t>
+      </w:r>
+      <w:r>
+        <w:t>2</w:t>
+      </w:r>
+      <w:r>
+        <w:t xml:space="preserve"> | Sequence{'title 1', 'title 2', 'title 3', 'title 4'}</w:t>
+      </w:r>
+      <w:r>
+        <w:rPr>
+          <w:lang w:val="en-GB"/>
+        </w:rPr>
+        <w:t xml:space="preserve">}</w:t>
+      </w:r>
+      <w:r>
+        <w:rPr>
+          <w:lang w:val="en-GB"/>
+        </w:rPr>
+        <w:t xml:space="preserve">{m:if </w:t>
+      </w:r>
+      <w:r>
+        <w:rPr>
+          <w:lang w:val="en-GB"/>
+        </w:rPr>
+        <w:t>title1.size() &lt;&gt; 0</w:t>
+      </w:r>
+      <w:r>
+        <w:rPr>
+          <w:lang w:val="en-GB"/>
+        </w:rPr>
+        <w:t xml:space="preserve">}</w:t>
+      </w:r>
+      <w:r>
+        <w:rPr>
+          <w:lang w:val="en-GB"/>
+        </w:rPr>
+        <w:t>{m:if</w:t>
+      </w:r>
+      <w:r>
+        <w:rPr>
+          <w:lang w:val="en-GB"/>
+        </w:rPr>
+        <w:t xml:space="preserve"> </w:t>
+      </w:r>
+      <w:r>
+        <w:rPr>
+          <w:lang w:val="en-GB"/>
+        </w:rPr>
+        <w:t xml:space="preserve">title1.size() </w:t>
+      </w:r>
+      <w:r>
+        <w:rPr>
+          <w:lang w:val="en-GB"/>
+        </w:rPr>
+        <w:t>=</w:t>
+      </w:r>
+      <w:r>
+        <w:rPr>
+          <w:lang w:val="en-GB"/>
+        </w:rPr>
+        <w:t xml:space="preserve"> 0</w:t>
+      </w:r>
+      <w:r>
+        <w:rPr>
+          <w:lang w:val="en-GB"/>
+        </w:rPr>
+        <w:t xml:space="preserve">}</w:t>
       </w:r>
     </w:p>
     <w:p>
@@ -159,16 +117,10 @@
         <w:pStyle w:val="Titre1"/>
       </w:pPr>
       <w:r>
-        <w:fldChar w:fldCharType="begin"/>
-      </w:r>
-      <w:r>
-        <w:instrText xml:space="preserve"> m:</w:instrText>
-      </w:r>
-      <w:r>
-        <w:instrText>title1 + ' ' + title2</w:instrText>
-      </w:r>
-      <w:r>
-        <w:fldChar w:fldCharType="end"/>
+        <w:t>{m:</w:t>
+      </w:r>
+      <w:r>
+        <w:t>title1 + ' ' + title2}</w:t>
       </w:r>
     </w:p>
     <w:p>
@@ -181,134 +133,68 @@
         <w:rPr>
           <w:lang w:val="en-GB"/>
         </w:rPr>
-        <w:fldChar w:fldCharType="begin"/>
-      </w:r>
-      <w:r>
-        <w:rPr>
-          <w:lang w:val="en-GB"/>
-        </w:rPr>
-        <w:instrText xml:space="preserve"> m:else</w:instrText>
-      </w:r>
-      <w:r>
-        <w:rPr>
-          <w:lang w:val="en-GB"/>
-        </w:rPr>
-        <w:fldChar w:fldCharType="end"/>
-      </w:r>
-      <w:r>
-        <w:rPr>
-          <w:lang w:val="en-GB"/>
-        </w:rPr>
-        <w:fldChar w:fldCharType="begin"/>
-      </w:r>
-      <w:r>
-        <w:rPr>
-          <w:lang w:val="en-GB"/>
-        </w:rPr>
-        <w:instrText xml:space="preserve">m:if </w:instrText>
-      </w:r>
-      <w:r>
-        <w:rPr>
-          <w:lang w:val="en-GB"/>
-        </w:rPr>
-        <w:instrText>title1.size() &lt;&gt; 0</w:instrText>
-      </w:r>
-      <w:r>
-        <w:rPr>
-          <w:lang w:val="en-GB"/>
-        </w:rPr>
-        <w:instrText xml:space="preserve"> </w:instrText>
-      </w:r>
-      <w:r>
-        <w:rPr>
-          <w:lang w:val="en-GB"/>
-        </w:rPr>
-        <w:fldChar w:fldCharType="end"/>
+        <w:t>{m:else}</w:t>
+      </w:r>
+      <w:r>
+        <w:rPr>
+          <w:lang w:val="en-GB"/>
+        </w:rPr>
+        <w:t xml:space="preserve">{m:if </w:t>
+      </w:r>
+      <w:r>
+        <w:rPr>
+          <w:lang w:val="en-GB"/>
+        </w:rPr>
+        <w:t>title1.size() &lt;&gt; 0</w:t>
+      </w:r>
+      <w:r>
+        <w:rPr>
+          <w:lang w:val="en-GB"/>
+        </w:rPr>
+        <w:t xml:space="preserve">}</w:t>
       </w:r>
     </w:p>
     <w:p>
       <w:r>
-        <w:fldChar w:fldCharType="begin"/>
-      </w:r>
-      <w:r>
-        <w:instrText xml:space="preserve"> </w:instrText>
-      </w:r>
-      <w:r>
-        <w:instrText>m:</w:instrText>
-      </w:r>
-      <w:r>
-        <w:instrText xml:space="preserve"><![CDATA[ ('<html><head><title>Sample HTML for test purpose</title></head><body>]]></w:instrText>
-      </w:r>
-      <w:r>
-        <w:instrText>&lt;center&gt;&lt;img src="Mona_Lisa.jpg"/&gt;&lt;/center&gt;</w:instrText>
-      </w:r>
-      <w:r>
-        <w:instrText>&lt;/body&gt;&lt;/html&gt;').fromHTMLString()</w:instrText>
-      </w:r>
-      <w:r>
-        <w:instrText xml:space="preserve"> </w:instrText>
-      </w:r>
-      <w:r>
-        <w:fldChar w:fldCharType="end"/>
+        <w:t>{</w:t>
+      </w:r>
+      <w:r>
+        <w:t>m:</w:t>
+      </w:r>
+      <w:r>
+        <w:t xml:space="preserve"><![CDATA[ ('<html><head><title>Sample HTML for test purpose</title></head><body>]]></w:t>
+      </w:r>
+      <w:r>
+        <w:t>&lt;center&gt;&lt;img src="Mona_Lisa.jpg"/&gt;&lt;/center&gt;</w:t>
+      </w:r>
+      <w:r>
+        <w:t>&lt;/body&gt;&lt;/html&gt;').fromHTMLString()</w:t>
+      </w:r>
+      <w:r>
+        <w:t xml:space="preserve">}</w:t>
       </w:r>
     </w:p>
     <w:p>
       <w:r>
-        <w:fldChar w:fldCharType="begin"/>
-      </w:r>
-      <w:r>
-        <w:instrText xml:space="preserve"> m:endif </w:instrText>
-      </w:r>
-      <w:r>
-        <w:fldChar w:fldCharType="end"/>
-      </w:r>
-      <w:r>
-        <w:fldChar w:fldCharType="begin"/>
-      </w:r>
-      <w:r>
-        <w:instrText xml:space="preserve"> m:endif </w:instrText>
-      </w:r>
-      <w:r>
-        <w:fldChar w:fldCharType="end"/>
+        <w:t xml:space="preserve">{m:endif}</w:t>
+      </w:r>
+      <w:r>
+        <w:t xml:space="preserve">{m:endif}</w:t>
       </w:r>
     </w:p>
     <w:p/>
     <w:p>
       <w:r>
-        <w:fldChar w:fldCharType="begin"/>
-      </w:r>
-      <w:r>
-        <w:instrText xml:space="preserve"> m:endif </w:instrText>
-      </w:r>
-      <w:r>
-        <w:fldChar w:fldCharType="end"/>
-      </w:r>
-      <w:r>
-        <w:rPr>
-          <w:lang w:val="en-GB"/>
-        </w:rPr>
-        <w:fldChar w:fldCharType="begin"/>
-      </w:r>
-      <w:r>
-        <w:rPr>
-          <w:lang w:val="en-GB"/>
-        </w:rPr>
-        <w:instrText xml:space="preserve"> m:endfor </w:instrText>
-      </w:r>
-      <w:r>
-        <w:rPr>
-          <w:lang w:val="en-GB"/>
-        </w:rPr>
-        <w:fldChar w:fldCharType="end"/>
-      </w:r>
-      <w:r>
-        <w:fldChar w:fldCharType="begin"/>
-      </w:r>
-      <w:r>
-        <w:instrText xml:space="preserve"> m:endfor </w:instrText>
-      </w:r>
-      <w:r>
-        <w:fldChar w:fldCharType="end"/>
+        <w:t xml:space="preserve">{m:endif}</w:t>
+      </w:r>
+      <w:r>
+        <w:rPr>
+          <w:lang w:val="en-GB"/>
+        </w:rPr>
+        <w:t xml:space="preserve">{m:endfor}</w:t>
+      </w:r>
+      <w:r>
+        <w:t xml:space="preserve">{m:endfor}</w:t>
       </w:r>
     </w:p>
     <w:p>
